--- a/ClickDoc/Templates/AcceptanceTransferAct.docx
+++ b/ClickDoc/Templates/AcceptanceTransferAct.docx
@@ -189,7 +189,7 @@
                 <w:highlight w:val="white"/>
                 <w:rtl w:val="0"/>
               </w:rPr>
-              <w:t xml:space="preserve">                                                                                               [</w:t>
+              <w:t xml:space="preserve">[</w:t>
             </w:r>
             <w:r>
               <w:rPr>
